--- a/Lab2/docs/Отчет.docx
+++ b/Lab2/docs/Отчет.docx
@@ -1,6 +1,6 @@
 
 <file path=word/document.xml><?xml version="1.0" encoding="utf-8"?>
-<w:document xmlns:wpc="http://schemas.microsoft.com/office/word/2010/wordprocessingCanvas" xmlns:mc="http://schemas.openxmlformats.org/markup-compatibility/2006" xmlns:o="urn:schemas-microsoft-com:office:office" xmlns:r="http://schemas.openxmlformats.org/officeDocument/2006/relationships" xmlns:m="http://schemas.openxmlformats.org/officeDocument/2006/math" xmlns:v="urn:schemas-microsoft-com:vml" xmlns:wp14="http://schemas.microsoft.com/office/word/2010/wordprocessingDrawing" xmlns:wp="http://schemas.openxmlformats.org/drawingml/2006/wordprocessingDrawing" xmlns:w10="urn:schemas-microsoft-com:office:word" xmlns:w="http://schemas.openxmlformats.org/wordprocessingml/2006/main" xmlns:w14="http://schemas.microsoft.com/office/word/2010/wordml" xmlns:w15="http://schemas.microsoft.com/office/word/2012/wordml" xmlns:wpg="http://schemas.microsoft.com/office/word/2010/wordprocessingGroup" xmlns:wpi="http://schemas.microsoft.com/office/word/2010/wordprocessingInk" xmlns:wne="http://schemas.microsoft.com/office/word/2006/wordml" xmlns:wps="http://schemas.microsoft.com/office/word/2010/wordprocessingShape" mc:Ignorable="w14 w15 wp14">
+<w:document xmlns:wpc="http://schemas.microsoft.com/office/word/2010/wordprocessingCanvas" xmlns:cx="http://schemas.microsoft.com/office/drawing/2014/chartex" xmlns:mc="http://schemas.openxmlformats.org/markup-compatibility/2006" xmlns:o="urn:schemas-microsoft-com:office:office" xmlns:r="http://schemas.openxmlformats.org/officeDocument/2006/relationships" xmlns:m="http://schemas.openxmlformats.org/officeDocument/2006/math" xmlns:v="urn:schemas-microsoft-com:vml" xmlns:wp14="http://schemas.microsoft.com/office/word/2010/wordprocessingDrawing" xmlns:wp="http://schemas.openxmlformats.org/drawingml/2006/wordprocessingDrawing" xmlns:w10="urn:schemas-microsoft-com:office:word" xmlns:w="http://schemas.openxmlformats.org/wordprocessingml/2006/main" xmlns:w14="http://schemas.microsoft.com/office/word/2010/wordml" xmlns:w15="http://schemas.microsoft.com/office/word/2012/wordml" xmlns:w16se="http://schemas.microsoft.com/office/word/2015/wordml/symex" xmlns:wpg="http://schemas.microsoft.com/office/word/2010/wordprocessingGroup" xmlns:wpi="http://schemas.microsoft.com/office/word/2010/wordprocessingInk" xmlns:wne="http://schemas.microsoft.com/office/word/2006/wordml" xmlns:wps="http://schemas.microsoft.com/office/word/2010/wordprocessingShape" mc:Ignorable="w14 w15 w16se wp14">
   <w:body>
     <w:p>
       <w:pPr>
@@ -622,13 +622,8 @@
                       <wps:txbx>
                         <w:txbxContent>
                           <w:p>
-                            <w:proofErr w:type="spellStart"/>
                             <w:r>
-                              <w:t>Кольчерин</w:t>
-                            </w:r>
-                            <w:proofErr w:type="spellEnd"/>
-                            <w:r>
-                              <w:t xml:space="preserve"> Александр Алексеевич</w:t>
+                              <w:t>Кольчерин Александр Алексеевич</w:t>
                             </w:r>
                           </w:p>
                           <w:p>
@@ -637,13 +632,8 @@
                             </w:r>
                           </w:p>
                           <w:p>
-                            <w:proofErr w:type="spellStart"/>
                             <w:r>
-                              <w:t>Шаехов</w:t>
-                            </w:r>
-                            <w:proofErr w:type="spellEnd"/>
-                            <w:r>
-                              <w:t xml:space="preserve"> Андрей Евгеньевич</w:t>
+                              <w:t>Шаехов Андрей Евгеньевич</w:t>
                             </w:r>
                           </w:p>
                         </w:txbxContent>
@@ -967,27 +957,7 @@
           <w:szCs w:val="20"/>
           <w:lang w:eastAsia="ru-RU"/>
         </w:rPr>
-        <w:t xml:space="preserve">(должность, </w:t>
-      </w:r>
-      <w:proofErr w:type="gramStart"/>
-      <w:r>
-        <w:rPr>
-          <w:rFonts w:ascii="Times New Roman" w:eastAsia="Times New Roman" w:hAnsi="Times New Roman" w:cs="Times New Roman"/>
-          <w:i/>
-          <w:szCs w:val="20"/>
-          <w:lang w:eastAsia="ru-RU"/>
-        </w:rPr>
-        <w:t>ФИО  руководителя</w:t>
-      </w:r>
-      <w:proofErr w:type="gramEnd"/>
-      <w:r>
-        <w:rPr>
-          <w:rFonts w:ascii="Times New Roman" w:eastAsia="Times New Roman" w:hAnsi="Times New Roman" w:cs="Times New Roman"/>
-          <w:i/>
-          <w:szCs w:val="20"/>
-          <w:lang w:eastAsia="ru-RU"/>
-        </w:rPr>
-        <w:t xml:space="preserve">)     </w:t>
+        <w:t xml:space="preserve">(должность, ФИО  руководителя)     </w:t>
       </w:r>
     </w:p>
     <w:p>
@@ -1078,27 +1048,7 @@
           <w:szCs w:val="20"/>
           <w:lang w:eastAsia="ru-RU"/>
         </w:rPr>
-        <w:t xml:space="preserve">  (</w:t>
-      </w:r>
-      <w:proofErr w:type="gramStart"/>
-      <w:r>
-        <w:rPr>
-          <w:rFonts w:ascii="Times New Roman" w:eastAsia="Times New Roman" w:hAnsi="Times New Roman" w:cs="Times New Roman"/>
-          <w:i/>
-          <w:szCs w:val="20"/>
-          <w:lang w:eastAsia="ru-RU"/>
-        </w:rPr>
-        <w:t xml:space="preserve">оценка)   </w:t>
-      </w:r>
-      <w:proofErr w:type="gramEnd"/>
-      <w:r>
-        <w:rPr>
-          <w:rFonts w:ascii="Times New Roman" w:eastAsia="Times New Roman" w:hAnsi="Times New Roman" w:cs="Times New Roman"/>
-          <w:i/>
-          <w:szCs w:val="20"/>
-          <w:lang w:eastAsia="ru-RU"/>
-        </w:rPr>
-        <w:t xml:space="preserve">                                 (подпись)</w:t>
+        <w:t xml:space="preserve">  (оценка)                                    (подпись)</w:t>
       </w:r>
     </w:p>
     <w:p>
@@ -1852,8 +1802,6 @@
           <w:cols w:space="720"/>
         </w:sectPr>
       </w:pPr>
-      <w:bookmarkStart w:id="0" w:name="_GoBack"/>
-      <w:bookmarkEnd w:id="0"/>
     </w:p>
     <w:p>
       <w:pPr>
@@ -1863,14 +1811,14 @@
           <w:numId w:val="36"/>
         </w:numPr>
       </w:pPr>
-      <w:bookmarkStart w:id="1" w:name="_Toc158475412"/>
-      <w:bookmarkStart w:id="2" w:name="_Toc158563968"/>
+      <w:bookmarkStart w:id="0" w:name="_Toc158475412"/>
+      <w:bookmarkStart w:id="1" w:name="_Toc158563968"/>
       <w:r>
         <w:lastRenderedPageBreak/>
         <w:t>Постановка задачи</w:t>
       </w:r>
+      <w:bookmarkEnd w:id="0"/>
       <w:bookmarkEnd w:id="1"/>
-      <w:bookmarkEnd w:id="2"/>
     </w:p>
     <w:p>
       <w:pPr>
@@ -1994,13 +1942,13 @@
           <w:szCs w:val="48"/>
         </w:rPr>
       </w:pPr>
-      <w:bookmarkStart w:id="3" w:name="_Toc158475413"/>
-      <w:bookmarkStart w:id="4" w:name="_Toc158563969"/>
+      <w:bookmarkStart w:id="2" w:name="_Toc158475413"/>
+      <w:bookmarkStart w:id="3" w:name="_Toc158563969"/>
       <w:r>
         <w:t>Предметная область</w:t>
       </w:r>
+      <w:bookmarkEnd w:id="2"/>
       <w:bookmarkEnd w:id="3"/>
-      <w:bookmarkEnd w:id="4"/>
     </w:p>
     <w:p>
       <w:pPr>
@@ -2031,9 +1979,6 @@
         <w:t>»</w:t>
       </w:r>
       <w:r>
-        <w:rPr>
-          <w:lang w:val="en-US"/>
-        </w:rPr>
         <w:t xml:space="preserve"> </w:t>
       </w:r>
       <w:r>
@@ -2060,13 +2005,13 @@
           <w:numId w:val="36"/>
         </w:numPr>
       </w:pPr>
-      <w:bookmarkStart w:id="5" w:name="_Toc158475414"/>
-      <w:bookmarkStart w:id="6" w:name="_Toc158563970"/>
+      <w:bookmarkStart w:id="4" w:name="_Toc158475414"/>
+      <w:bookmarkStart w:id="5" w:name="_Toc158563970"/>
       <w:r>
         <w:t>Логическая модель</w:t>
       </w:r>
+      <w:bookmarkEnd w:id="4"/>
       <w:bookmarkEnd w:id="5"/>
-      <w:bookmarkEnd w:id="6"/>
     </w:p>
     <w:p>
       <w:pPr>
@@ -2153,6 +2098,120 @@
     </w:p>
     <w:p>
       <w:pPr>
+        <w:pStyle w:val="12"/>
+        <w:rPr>
+          <w:b/>
+          <w:u w:val="single"/>
+        </w:rPr>
+      </w:pPr>
+      <w:r>
+        <w:rPr>
+          <w:b/>
+          <w:u w:val="single"/>
+        </w:rPr>
+        <w:t>Обоснование выбранных типов данных:</w:t>
+      </w:r>
+    </w:p>
+    <w:p>
+      <w:pPr>
+        <w:pStyle w:val="12"/>
+      </w:pPr>
+      <w:r>
+        <w:t xml:space="preserve">Все текстовые поля базы данных хранятся в типе </w:t>
+      </w:r>
+      <w:r>
+        <w:rPr>
+          <w:lang w:val="en-US"/>
+        </w:rPr>
+        <w:t>text</w:t>
+      </w:r>
+      <w:r>
+        <w:t>, который неограничен по длине. Такое решение было принято в связи с тем, чтобы в дальнейшем не возникло никаких проблем, связанных с физическими ограничениями базы данных, хотя такое решение является не самым оптимальным.</w:t>
+      </w:r>
+    </w:p>
+    <w:p>
+      <w:pPr>
+        <w:pStyle w:val="12"/>
+      </w:pPr>
+      <w:r>
+        <w:t xml:space="preserve">Поля таблицы «Пользователь» как правило хранятся в типах </w:t>
+      </w:r>
+      <w:r>
+        <w:rPr>
+          <w:lang w:val="en-US"/>
+        </w:rPr>
+        <w:t>text</w:t>
+      </w:r>
+      <w:r>
+        <w:t xml:space="preserve">. Это связано с тем, чтобы не ограничивать пользователя в длине его данных. Поле «является_администратором» может содержать всего два значения, поэтому было выбран тип данных </w:t>
+      </w:r>
+      <w:r>
+        <w:rPr>
+          <w:lang w:val="en-US"/>
+        </w:rPr>
+        <w:t>bool</w:t>
+      </w:r>
+      <w:r>
+        <w:t>.</w:t>
+      </w:r>
+    </w:p>
+    <w:p>
+      <w:pPr>
+        <w:pStyle w:val="12"/>
+      </w:pPr>
+      <w:r>
+        <w:t xml:space="preserve">Поле «серийный номер» таблицы «Счетчик» и поле «значение» таблицы «История показаний» были выбраны типа </w:t>
+      </w:r>
+      <w:r>
+        <w:rPr>
+          <w:lang w:val="en-US"/>
+        </w:rPr>
+        <w:t>text</w:t>
+      </w:r>
+      <w:r>
+        <w:t xml:space="preserve">, для того, чтобы </w:t>
+      </w:r>
+      <w:r>
+        <w:t>система была максимально универсальной и могла хранить серийные номера и значения счетчиков любых типов и форматов.</w:t>
+      </w:r>
+    </w:p>
+    <w:p>
+      <w:pPr>
+        <w:pStyle w:val="12"/>
+      </w:pPr>
+      <w:r>
+        <w:t xml:space="preserve">Поле «контактная_информация» таблицы «Провайдер» хранится в типе </w:t>
+      </w:r>
+      <w:r>
+        <w:rPr>
+          <w:lang w:val="en-US"/>
+        </w:rPr>
+        <w:t>text</w:t>
+      </w:r>
+      <w:r>
+        <w:t>, так как эта контактная информация может содержать в себе хоть номер телефона, хоть адрес, хоть какую-либо другую информацию, полезную для пользователя.</w:t>
+      </w:r>
+    </w:p>
+    <w:p>
+      <w:pPr>
+        <w:pStyle w:val="12"/>
+      </w:pPr>
+      <w:r>
+        <w:t>Таблицы «Адрес» и «Квартира» разбиты на две разные по причине того, чтобы не хранить всю информацию об адресе для каждой квартиры. Кроме того, так более удобно добавлять новые квартиры, в уже зарегистрированный дом, когда дом уже зарегистрирован</w:t>
+      </w:r>
+      <w:bookmarkStart w:id="6" w:name="_GoBack"/>
+      <w:bookmarkEnd w:id="6"/>
+      <w:r>
+        <w:t>.</w:t>
+      </w:r>
+    </w:p>
+    <w:p>
+      <w:pPr>
+        <w:pStyle w:val="12"/>
+      </w:pPr>
+    </w:p>
+    <w:p>
+      <w:pPr>
         <w:pStyle w:val="11"/>
         <w:numPr>
           <w:ilvl w:val="0"/>
@@ -2172,6 +2231,7 @@
         <w:pStyle w:val="12"/>
       </w:pPr>
       <w:r>
+        <w:lastRenderedPageBreak/>
         <w:t>Физическая модель данных корпоративной информационной системы представлена на рисунке 2.</w:t>
       </w:r>
     </w:p>
@@ -2184,7 +2244,6 @@
         <w:rPr>
           <w:noProof/>
         </w:rPr>
-        <w:lastRenderedPageBreak/>
         <w:drawing>
           <wp:inline distT="0" distB="0" distL="0" distR="0" wp14:anchorId="3613ACB9" wp14:editId="35544653">
             <wp:extent cx="5367181" cy="5907866"/>
@@ -2304,6 +2363,7 @@
         <w:rPr>
           <w:noProof/>
         </w:rPr>
+        <w:lastRenderedPageBreak/>
         <w:drawing>
           <wp:inline distT="0" distB="0" distL="0" distR="0" wp14:anchorId="60928279" wp14:editId="5C2DA1A7">
             <wp:extent cx="5760085" cy="1281430"/>
@@ -2364,7 +2424,6 @@
         <w:pStyle w:val="12"/>
       </w:pPr>
       <w:r>
-        <w:lastRenderedPageBreak/>
         <w:t xml:space="preserve">На рисунке 4 </w:t>
       </w:r>
       <w:r>
@@ -2441,48 +2500,40 @@
         <w:t xml:space="preserve">Рисунок </w:t>
       </w:r>
       <w:r>
+        <w:t>4</w:t>
+      </w:r>
+      <w:r>
+        <w:t>. Содержимое таблицы «</w:t>
+      </w:r>
+      <w:r>
         <w:rPr>
           <w:lang w:val="en-US"/>
         </w:rPr>
-        <w:t>4</w:t>
-      </w:r>
-      <w:r>
-        <w:t>. Содержимое таблицы «</w:t>
+        <w:t>flat</w:t>
+      </w:r>
+      <w:r>
+        <w:t>».</w:t>
+      </w:r>
+    </w:p>
+    <w:p>
+      <w:pPr>
+        <w:pStyle w:val="12"/>
+      </w:pPr>
+      <w:r>
+        <w:t xml:space="preserve">На рисунке </w:t>
+      </w:r>
+      <w:r>
+        <w:t>5</w:t>
+      </w:r>
+      <w:r>
+        <w:t xml:space="preserve"> изображено содержимое таблицы «</w:t>
       </w:r>
       <w:r>
         <w:rPr>
           <w:lang w:val="en-US"/>
         </w:rPr>
-        <w:t>flat</w:t>
-      </w:r>
-      <w:r>
-        <w:t>».</w:t>
-      </w:r>
-    </w:p>
-    <w:p>
-      <w:pPr>
-        <w:pStyle w:val="12"/>
-      </w:pPr>
-      <w:r>
-        <w:t xml:space="preserve">На рисунке </w:t>
-      </w:r>
-      <w:r>
-        <w:rPr>
-          <w:lang w:val="en-US"/>
-        </w:rPr>
-        <w:t>5</w:t>
-      </w:r>
-      <w:r>
-        <w:t xml:space="preserve"> изображено содержимое таблицы «</w:t>
-      </w:r>
-      <w:proofErr w:type="spellStart"/>
-      <w:r>
-        <w:rPr>
-          <w:lang w:val="en-US"/>
-        </w:rPr>
         <w:t>tsj</w:t>
       </w:r>
-      <w:proofErr w:type="spellEnd"/>
       <w:r>
         <w:t>».</w:t>
       </w:r>
@@ -2545,22 +2596,17 @@
         <w:t xml:space="preserve">Рисунок </w:t>
       </w:r>
       <w:r>
+        <w:t>5</w:t>
+      </w:r>
+      <w:r>
+        <w:t>. Содержимое таблицы «</w:t>
+      </w:r>
+      <w:r>
         <w:rPr>
           <w:lang w:val="en-US"/>
         </w:rPr>
-        <w:t>5</w:t>
-      </w:r>
-      <w:r>
-        <w:t>. Содержимое таблицы «</w:t>
-      </w:r>
-      <w:proofErr w:type="spellStart"/>
-      <w:r>
-        <w:rPr>
-          <w:lang w:val="en-US"/>
-        </w:rPr>
         <w:t>tsj</w:t>
       </w:r>
-      <w:proofErr w:type="spellEnd"/>
       <w:r>
         <w:t>».</w:t>
       </w:r>
@@ -2573,9 +2619,6 @@
         <w:t xml:space="preserve">На рисунке </w:t>
       </w:r>
       <w:r>
-        <w:rPr>
-          <w:lang w:val="en-US"/>
-        </w:rPr>
         <w:t>6</w:t>
       </w:r>
       <w:r>
@@ -2609,6 +2652,7 @@
         <w:rPr>
           <w:noProof/>
         </w:rPr>
+        <w:lastRenderedPageBreak/>
         <w:drawing>
           <wp:inline distT="0" distB="0" distL="0" distR="0" wp14:anchorId="1BD31B5F" wp14:editId="0CCDD89E">
             <wp:extent cx="5295900" cy="1752600"/>
@@ -2655,54 +2699,55 @@
         <w:t xml:space="preserve">Рисунок </w:t>
       </w:r>
       <w:r>
+        <w:t>6</w:t>
+      </w:r>
+      <w:r>
+        <w:t>. Содержимое таблицы «</w:t>
+      </w:r>
+      <w:r>
         <w:rPr>
           <w:lang w:val="en-US"/>
         </w:rPr>
-        <w:t>6</w:t>
-      </w:r>
-      <w:r>
-        <w:t>. Содержимое таблицы «</w:t>
+        <w:t>meter</w:t>
+      </w:r>
+      <w:r>
+        <w:t>».</w:t>
+      </w:r>
+    </w:p>
+    <w:p>
+      <w:pPr>
+        <w:pStyle w:val="12"/>
+      </w:pPr>
+      <w:r>
+        <w:t xml:space="preserve">На рисунке </w:t>
+      </w:r>
+      <w:r>
+        <w:t>7</w:t>
+      </w:r>
+      <w:r>
+        <w:t xml:space="preserve"> </w:t>
+      </w:r>
+      <w:r>
+        <w:t xml:space="preserve">изображено содержимое таблицы </w:t>
+      </w:r>
+      <w:r>
+        <w:t>«</w:t>
       </w:r>
       <w:r>
         <w:rPr>
           <w:lang w:val="en-US"/>
         </w:rPr>
-        <w:t>meter</w:t>
-      </w:r>
-      <w:r>
-        <w:t>».</w:t>
-      </w:r>
-    </w:p>
-    <w:p>
-      <w:pPr>
-        <w:pStyle w:val="12"/>
-      </w:pPr>
-      <w:r>
-        <w:t xml:space="preserve">На рисунке </w:t>
+        <w:t>value</w:t>
+      </w:r>
+      <w:r>
+        <w:t>_</w:t>
       </w:r>
       <w:r>
         <w:rPr>
           <w:lang w:val="en-US"/>
         </w:rPr>
-        <w:t>7</w:t>
-      </w:r>
-      <w:r>
-        <w:t xml:space="preserve"> </w:t>
-      </w:r>
-      <w:r>
-        <w:t xml:space="preserve">изображено содержимое таблицы </w:t>
-      </w:r>
-      <w:r>
-        <w:t>«</w:t>
-      </w:r>
-      <w:proofErr w:type="spellStart"/>
-      <w:r>
-        <w:rPr>
-          <w:lang w:val="en-US"/>
-        </w:rPr>
-        <w:t>value_history</w:t>
-      </w:r>
-      <w:proofErr w:type="spellEnd"/>
+        <w:t>history</w:t>
+      </w:r>
       <w:r>
         <w:t>».</w:t>
       </w:r>
@@ -2716,7 +2761,6 @@
         <w:rPr>
           <w:noProof/>
         </w:rPr>
-        <w:lastRenderedPageBreak/>
         <w:drawing>
           <wp:inline distT="0" distB="0" distL="0" distR="0" wp14:anchorId="37C5FFD1" wp14:editId="41F3BC42">
             <wp:extent cx="4086225" cy="1704975"/>
@@ -2763,22 +2807,26 @@
         <w:t xml:space="preserve">Рисунок </w:t>
       </w:r>
       <w:r>
+        <w:t>7</w:t>
+      </w:r>
+      <w:r>
+        <w:t>. Содержимое таблицы «</w:t>
+      </w:r>
+      <w:r>
         <w:rPr>
           <w:lang w:val="en-US"/>
         </w:rPr>
-        <w:t>7</w:t>
-      </w:r>
-      <w:r>
-        <w:t>. Содержимое таблицы «</w:t>
-      </w:r>
-      <w:proofErr w:type="spellStart"/>
+        <w:t>value</w:t>
+      </w:r>
+      <w:r>
+        <w:t>_</w:t>
+      </w:r>
       <w:r>
         <w:rPr>
           <w:lang w:val="en-US"/>
         </w:rPr>
-        <w:t>value_history</w:t>
-      </w:r>
-      <w:proofErr w:type="spellEnd"/>
+        <w:t>history</w:t>
+      </w:r>
       <w:r>
         <w:t>».</w:t>
       </w:r>
@@ -2791,9 +2839,6 @@
         <w:t xml:space="preserve">На рисунке </w:t>
       </w:r>
       <w:r>
-        <w:rPr>
-          <w:lang w:val="en-US"/>
-        </w:rPr>
         <w:t>8</w:t>
       </w:r>
       <w:r>
@@ -2859,26 +2904,20 @@
       <w:pPr>
         <w:pStyle w:val="12"/>
         <w:jc w:val="center"/>
+      </w:pPr>
+      <w:r>
+        <w:t xml:space="preserve">Рисунок </w:t>
+      </w:r>
+      <w:r>
+        <w:t>8</w:t>
+      </w:r>
+      <w:r>
+        <w:t>. Содержимое таблицы «</w:t>
+      </w:r>
+      <w:r>
         <w:rPr>
           <w:lang w:val="en-US"/>
         </w:rPr>
-      </w:pPr>
-      <w:r>
-        <w:t xml:space="preserve">Рисунок </w:t>
-      </w:r>
-      <w:r>
-        <w:rPr>
-          <w:lang w:val="en-US"/>
-        </w:rPr>
-        <w:t>8</w:t>
-      </w:r>
-      <w:r>
-        <w:t>. Содержимое таблицы «</w:t>
-      </w:r>
-      <w:r>
-        <w:rPr>
-          <w:lang w:val="en-US"/>
-        </w:rPr>
         <w:t>provider</w:t>
       </w:r>
       <w:r>
@@ -2893,9 +2932,6 @@
         <w:t xml:space="preserve">На рисунке </w:t>
       </w:r>
       <w:r>
-        <w:rPr>
-          <w:lang w:val="en-US"/>
-        </w:rPr>
         <w:t>9</w:t>
       </w:r>
       <w:r>
@@ -2920,6 +2956,7 @@
         <w:rPr>
           <w:noProof/>
         </w:rPr>
+        <w:lastRenderedPageBreak/>
         <w:drawing>
           <wp:inline distT="0" distB="0" distL="0" distR="0" wp14:anchorId="1720DE05" wp14:editId="62F22DBF">
             <wp:extent cx="4438650" cy="1800225"/>
@@ -2961,56 +2998,63 @@
       <w:pPr>
         <w:pStyle w:val="12"/>
         <w:jc w:val="center"/>
+      </w:pPr>
+      <w:r>
+        <w:t xml:space="preserve">Рисунок </w:t>
+      </w:r>
+      <w:r>
+        <w:t>9</w:t>
+      </w:r>
+      <w:r>
+        <w:t>. Содержимое таблицы «</w:t>
+      </w:r>
+      <w:r>
         <w:rPr>
           <w:lang w:val="en-US"/>
         </w:rPr>
-      </w:pPr>
-      <w:r>
-        <w:t xml:space="preserve">Рисунок </w:t>
+        <w:t>resource</w:t>
+      </w:r>
+      <w:r>
+        <w:t>».</w:t>
+      </w:r>
+    </w:p>
+    <w:p>
+      <w:pPr>
+        <w:pStyle w:val="12"/>
+      </w:pPr>
+      <w:r>
+        <w:t xml:space="preserve">На рисунке </w:t>
+      </w:r>
+      <w:r>
+        <w:t>10</w:t>
+      </w:r>
+      <w:r>
+        <w:t xml:space="preserve"> изображено содержимое таблицы «</w:t>
       </w:r>
       <w:r>
         <w:rPr>
           <w:lang w:val="en-US"/>
         </w:rPr>
-        <w:t>9</w:t>
-      </w:r>
-      <w:r>
-        <w:t>. Содержимое таблицы «</w:t>
+        <w:t>user</w:t>
+      </w:r>
+      <w:r>
+        <w:t>_</w:t>
       </w:r>
       <w:r>
         <w:rPr>
           <w:lang w:val="en-US"/>
         </w:rPr>
-        <w:t>resource</w:t>
-      </w:r>
-      <w:r>
-        <w:t>».</w:t>
-      </w:r>
-    </w:p>
-    <w:p>
-      <w:pPr>
-        <w:pStyle w:val="12"/>
-      </w:pPr>
-      <w:r>
-        <w:t xml:space="preserve">На рисунке </w:t>
+        <w:t>id</w:t>
+      </w:r>
+      <w:r>
+        <w:t>_</w:t>
       </w:r>
       <w:r>
         <w:rPr>
           <w:lang w:val="en-US"/>
         </w:rPr>
-        <w:t>10</w:t>
-      </w:r>
-      <w:r>
-        <w:t xml:space="preserve"> изображено содержимое таблицы «</w:t>
-      </w:r>
-      <w:proofErr w:type="spellStart"/>
-      <w:r>
-        <w:rPr>
-          <w:lang w:val="en-US"/>
-        </w:rPr>
-        <w:t>user_id_flat</w:t>
-      </w:r>
-      <w:proofErr w:type="spellEnd"/>
+        <w:t>flat</w:t>
+      </w:r>
       <w:r>
         <w:t>».</w:t>
       </w:r>
@@ -3024,7 +3068,6 @@
         <w:rPr>
           <w:noProof/>
         </w:rPr>
-        <w:lastRenderedPageBreak/>
         <w:drawing>
           <wp:inline distT="0" distB="0" distL="0" distR="0" wp14:anchorId="2B161A02" wp14:editId="09F08098">
             <wp:extent cx="2971800" cy="1657350"/>
@@ -3066,30 +3109,40 @@
       <w:pPr>
         <w:pStyle w:val="12"/>
         <w:jc w:val="center"/>
+      </w:pPr>
+      <w:r>
+        <w:t xml:space="preserve">Рисунок </w:t>
+      </w:r>
+      <w:r>
+        <w:t>10</w:t>
+      </w:r>
+      <w:r>
+        <w:t>. Содержимое таблицы «</w:t>
+      </w:r>
+      <w:r>
         <w:rPr>
           <w:lang w:val="en-US"/>
         </w:rPr>
-      </w:pPr>
-      <w:r>
-        <w:t xml:space="preserve">Рисунок </w:t>
+        <w:t>user</w:t>
+      </w:r>
+      <w:r>
+        <w:t>_</w:t>
       </w:r>
       <w:r>
         <w:rPr>
           <w:lang w:val="en-US"/>
         </w:rPr>
-        <w:t>10</w:t>
-      </w:r>
-      <w:r>
-        <w:t>. Содержимое таблицы «</w:t>
-      </w:r>
-      <w:proofErr w:type="spellStart"/>
+        <w:t>id</w:t>
+      </w:r>
+      <w:r>
+        <w:t>_</w:t>
+      </w:r>
       <w:r>
         <w:rPr>
           <w:lang w:val="en-US"/>
         </w:rPr>
-        <w:t>user_id_flat</w:t>
-      </w:r>
-      <w:proofErr w:type="spellEnd"/>
+        <w:t>flat</w:t>
+      </w:r>
       <w:r>
         <w:t>».</w:t>
       </w:r>
@@ -3143,7 +3196,7 @@
 </file>
 
 <file path=word/numbering.xml><?xml version="1.0" encoding="utf-8"?>
-<w:numbering xmlns:wpc="http://schemas.microsoft.com/office/word/2010/wordprocessingCanvas" xmlns:mc="http://schemas.openxmlformats.org/markup-compatibility/2006" xmlns:o="urn:schemas-microsoft-com:office:office" xmlns:r="http://schemas.openxmlformats.org/officeDocument/2006/relationships" xmlns:m="http://schemas.openxmlformats.org/officeDocument/2006/math" xmlns:v="urn:schemas-microsoft-com:vml" xmlns:wp14="http://schemas.microsoft.com/office/word/2010/wordprocessingDrawing" xmlns:wp="http://schemas.openxmlformats.org/drawingml/2006/wordprocessingDrawing" xmlns:w10="urn:schemas-microsoft-com:office:word" xmlns:w="http://schemas.openxmlformats.org/wordprocessingml/2006/main" xmlns:w14="http://schemas.microsoft.com/office/word/2010/wordml" xmlns:w15="http://schemas.microsoft.com/office/word/2012/wordml" xmlns:wpg="http://schemas.microsoft.com/office/word/2010/wordprocessingGroup" xmlns:wpi="http://schemas.microsoft.com/office/word/2010/wordprocessingInk" xmlns:wne="http://schemas.microsoft.com/office/word/2006/wordml" xmlns:wps="http://schemas.microsoft.com/office/word/2010/wordprocessingShape" mc:Ignorable="w14 w15 wp14">
+<w:numbering xmlns:wpc="http://schemas.microsoft.com/office/word/2010/wordprocessingCanvas" xmlns:cx="http://schemas.microsoft.com/office/drawing/2014/chartex" xmlns:mc="http://schemas.openxmlformats.org/markup-compatibility/2006" xmlns:o="urn:schemas-microsoft-com:office:office" xmlns:r="http://schemas.openxmlformats.org/officeDocument/2006/relationships" xmlns:m="http://schemas.openxmlformats.org/officeDocument/2006/math" xmlns:v="urn:schemas-microsoft-com:vml" xmlns:wp14="http://schemas.microsoft.com/office/word/2010/wordprocessingDrawing" xmlns:wp="http://schemas.openxmlformats.org/drawingml/2006/wordprocessingDrawing" xmlns:w10="urn:schemas-microsoft-com:office:word" xmlns:w="http://schemas.openxmlformats.org/wordprocessingml/2006/main" xmlns:w14="http://schemas.microsoft.com/office/word/2010/wordml" xmlns:w15="http://schemas.microsoft.com/office/word/2012/wordml" xmlns:w16se="http://schemas.microsoft.com/office/word/2015/wordml/symex" xmlns:wpg="http://schemas.microsoft.com/office/word/2010/wordprocessingGroup" xmlns:wpi="http://schemas.microsoft.com/office/word/2010/wordprocessingInk" xmlns:wne="http://schemas.microsoft.com/office/word/2006/wordml" xmlns:wps="http://schemas.microsoft.com/office/word/2010/wordprocessingShape" mc:Ignorable="w14 w15 w16se wp14">
   <w:abstractNum w:abstractNumId="0" w15:restartNumberingAfterBreak="0">
     <w:nsid w:val="009A4912"/>
     <w:multiLevelType w:val="hybridMultilevel"/>
@@ -7856,7 +7909,7 @@
 </file>
 
 <file path=word/styles.xml><?xml version="1.0" encoding="utf-8"?>
-<w:styles xmlns:mc="http://schemas.openxmlformats.org/markup-compatibility/2006" xmlns:r="http://schemas.openxmlformats.org/officeDocument/2006/relationships" xmlns:w="http://schemas.openxmlformats.org/wordprocessingml/2006/main" xmlns:w14="http://schemas.microsoft.com/office/word/2010/wordml" xmlns:w15="http://schemas.microsoft.com/office/word/2012/wordml" mc:Ignorable="w14 w15">
+<w:styles xmlns:mc="http://schemas.openxmlformats.org/markup-compatibility/2006" xmlns:r="http://schemas.openxmlformats.org/officeDocument/2006/relationships" xmlns:w="http://schemas.openxmlformats.org/wordprocessingml/2006/main" xmlns:w14="http://schemas.microsoft.com/office/word/2010/wordml" xmlns:w15="http://schemas.microsoft.com/office/word/2012/wordml" xmlns:w16se="http://schemas.microsoft.com/office/word/2015/wordml/symex" mc:Ignorable="w14 w15 w16se">
   <w:docDefaults>
     <w:rPrDefault>
       <w:rPr>
@@ -8826,7 +8879,7 @@
 </file>
 
 <file path=customXml/itemProps1.xml><?xml version="1.0" encoding="utf-8"?>
-<ds:datastoreItem xmlns:ds="http://schemas.openxmlformats.org/officeDocument/2006/customXml" ds:itemID="{494FD583-CFAA-45B1-86CD-88F0BB4048CF}">
+<ds:datastoreItem xmlns:ds="http://schemas.openxmlformats.org/officeDocument/2006/customXml" ds:itemID="{C8E97FE8-CEAE-458F-8B57-A9F09F5F427E}">
   <ds:schemaRefs>
     <ds:schemaRef ds:uri="http://schemas.openxmlformats.org/officeDocument/2006/bibliography"/>
   </ds:schemaRefs>
